--- a/ai_11/illia_matsko/Epic_1/epic_1_pactice_and_labs_report_illia_matsko.docx
+++ b/ai_11/illia_matsko/Epic_1/epic_1_pactice_and_labs_report_illia_matsko.docx
@@ -91,12 +91,12 @@
           <wp:inline distB="114300" distT="114300" distL="114300" distR="114300">
             <wp:extent cx="1875472" cy="1770957"/>
             <wp:effectExtent b="0" l="0" r="0" t="0"/>
-            <wp:docPr id="17" name="image1.jpg"/>
+            <wp:docPr id="1" name="image7.jpg"/>
             <a:graphic>
               <a:graphicData uri="http://schemas.openxmlformats.org/drawingml/2006/picture">
                 <pic:pic>
                   <pic:nvPicPr>
-                    <pic:cNvPr id="0" name="image1.jpg"/>
+                    <pic:cNvPr id="0" name="image7.jpg"/>
                     <pic:cNvPicPr preferRelativeResize="0"/>
                   </pic:nvPicPr>
                   <pic:blipFill>
@@ -167,58 +167,54 @@
     </w:p>
     <w:p>
       <w:pPr>
-        <w:spacing w:line="240" w:lineRule="auto"/>
+        <w:spacing w:after="0" w:line="276" w:lineRule="auto"/>
         <w:jc w:val="center"/>
         <w:rPr>
           <w:rFonts w:ascii="Times New Roman" w:cs="Times New Roman" w:eastAsia="Times New Roman" w:hAnsi="Times New Roman"/>
-          <w:sz w:val="28"/>
-          <w:szCs w:val="28"/>
-        </w:rPr>
-      </w:pPr>
-      <w:r>
-        <w:rPr>
-          <w:rFonts w:ascii="Times New Roman" w:cs="Times New Roman" w:eastAsia="Times New Roman" w:hAnsi="Times New Roman"/>
-          <w:sz w:val="28"/>
-          <w:szCs w:val="28"/>
-          <w:rtl w:val="0"/>
-        </w:rPr>
-        <w:t xml:space="preserve">про виконання </w:t>
-      </w:r>
-    </w:p>
-    <w:p>
-      <w:pPr>
-        <w:tabs>
-          <w:tab w:val="center" w:leader="none" w:pos="4819"/>
-          <w:tab w:val="left" w:leader="none" w:pos="7468"/>
-        </w:tabs>
-        <w:spacing w:line="240" w:lineRule="auto"/>
-        <w:rPr>
-          <w:rFonts w:ascii="Times New Roman" w:cs="Times New Roman" w:eastAsia="Times New Roman" w:hAnsi="Times New Roman"/>
           <w:b w:val="1"/>
-          <w:sz w:val="28"/>
-          <w:szCs w:val="28"/>
+          <w:sz w:val="21"/>
+          <w:szCs w:val="21"/>
         </w:rPr>
       </w:pPr>
       <w:r>
         <w:rPr>
           <w:rFonts w:ascii="Times New Roman" w:cs="Times New Roman" w:eastAsia="Times New Roman" w:hAnsi="Times New Roman"/>
           <w:b w:val="1"/>
-          <w:sz w:val="28"/>
-          <w:szCs w:val="28"/>
-          <w:rtl w:val="0"/>
-        </w:rPr>
-        <w:tab/>
-        <w:t xml:space="preserve">Лабораторних та практичних робіт № 1</w:t>
-      </w:r>
-    </w:p>
-    <w:p>
-      <w:pPr>
-        <w:spacing w:line="240" w:lineRule="auto"/>
+          <w:sz w:val="21"/>
+          <w:szCs w:val="21"/>
+          <w:rtl w:val="0"/>
+        </w:rPr>
+        <w:t xml:space="preserve">про виконання лабораторних та практичних робіт блоку № 1</w:t>
+      </w:r>
+    </w:p>
+    <w:p>
+      <w:pPr>
+        <w:spacing w:after="0" w:line="276" w:lineRule="auto"/>
         <w:jc w:val="center"/>
         <w:rPr>
           <w:rFonts w:ascii="Times New Roman" w:cs="Times New Roman" w:eastAsia="Times New Roman" w:hAnsi="Times New Roman"/>
-          <w:sz w:val="28"/>
-          <w:szCs w:val="28"/>
+          <w:sz w:val="21"/>
+          <w:szCs w:val="21"/>
+        </w:rPr>
+      </w:pPr>
+      <w:r>
+        <w:rPr>
+          <w:rFonts w:ascii="Times New Roman" w:cs="Times New Roman" w:eastAsia="Times New Roman" w:hAnsi="Times New Roman"/>
+          <w:sz w:val="21"/>
+          <w:szCs w:val="21"/>
+          <w:rtl w:val="0"/>
+        </w:rPr>
+        <w:t xml:space="preserve">На тему:  «Розробка, програмування та код. Середовища для розробки.»</w:t>
+      </w:r>
+    </w:p>
+    <w:p>
+      <w:pPr>
+        <w:spacing w:after="0" w:line="276" w:lineRule="auto"/>
+        <w:jc w:val="center"/>
+        <w:rPr>
+          <w:rFonts w:ascii="Times New Roman" w:cs="Times New Roman" w:eastAsia="Times New Roman" w:hAnsi="Times New Roman"/>
+          <w:sz w:val="21"/>
+          <w:szCs w:val="21"/>
         </w:rPr>
       </w:pPr>
       <w:r>
@@ -226,8 +222,8 @@
           <w:rFonts w:ascii="Times New Roman" w:cs="Times New Roman" w:eastAsia="Times New Roman" w:hAnsi="Times New Roman"/>
           <w:b w:val="1"/>
           <w:i w:val="1"/>
-          <w:sz w:val="28"/>
-          <w:szCs w:val="28"/>
+          <w:sz w:val="21"/>
+          <w:szCs w:val="21"/>
           <w:rtl w:val="0"/>
         </w:rPr>
         <w:t xml:space="preserve">з дисципліни: </w:t>
@@ -235,8 +231,8 @@
       <w:r>
         <w:rPr>
           <w:rFonts w:ascii="Times New Roman" w:cs="Times New Roman" w:eastAsia="Times New Roman" w:hAnsi="Times New Roman"/>
-          <w:sz w:val="28"/>
-          <w:szCs w:val="28"/>
+          <w:sz w:val="21"/>
+          <w:szCs w:val="21"/>
           <w:rtl w:val="0"/>
         </w:rPr>
         <w:t xml:space="preserve">«Мови та парадигми програмування»</w:t>
@@ -244,33 +240,154 @@
     </w:p>
     <w:p>
       <w:pPr>
-        <w:spacing w:line="240" w:lineRule="auto"/>
+        <w:spacing w:after="0" w:line="276" w:lineRule="auto"/>
         <w:jc w:val="center"/>
         <w:rPr>
           <w:rFonts w:ascii="Times New Roman" w:cs="Times New Roman" w:eastAsia="Times New Roman" w:hAnsi="Times New Roman"/>
-          <w:sz w:val="28"/>
-          <w:szCs w:val="28"/>
-        </w:rPr>
-      </w:pPr>
-      <w:r>
-        <w:rPr>
-          <w:rFonts w:ascii="Times New Roman" w:cs="Times New Roman" w:eastAsia="Times New Roman" w:hAnsi="Times New Roman"/>
-          <w:b w:val="1"/>
-          <w:i w:val="1"/>
-          <w:sz w:val="28"/>
-          <w:szCs w:val="28"/>
-          <w:rtl w:val="0"/>
-        </w:rPr>
-        <w:t xml:space="preserve">з розділу</w:t>
-      </w:r>
-      <w:r>
-        <w:rPr>
-          <w:rFonts w:ascii="Times New Roman" w:cs="Times New Roman" w:eastAsia="Times New Roman" w:hAnsi="Times New Roman"/>
-          <w:sz w:val="28"/>
-          <w:szCs w:val="28"/>
-          <w:rtl w:val="0"/>
-        </w:rPr>
-        <w:t xml:space="preserve">:  «Вступ до Розробки: Налаштування та Використання Середовища»</w:t>
+          <w:sz w:val="21"/>
+          <w:szCs w:val="21"/>
+        </w:rPr>
+      </w:pPr>
+      <w:r>
+        <w:rPr>
+          <w:rFonts w:ascii="Times New Roman" w:cs="Times New Roman" w:eastAsia="Times New Roman" w:hAnsi="Times New Roman"/>
+          <w:sz w:val="21"/>
+          <w:szCs w:val="21"/>
+          <w:rtl w:val="0"/>
+        </w:rPr>
+        <w:t xml:space="preserve">до:</w:t>
+      </w:r>
+    </w:p>
+    <w:p>
+      <w:pPr>
+        <w:spacing w:after="0" w:line="276" w:lineRule="auto"/>
+        <w:jc w:val="center"/>
+        <w:rPr>
+          <w:rFonts w:ascii="Times New Roman" w:cs="Times New Roman" w:eastAsia="Times New Roman" w:hAnsi="Times New Roman"/>
+          <w:sz w:val="21"/>
+          <w:szCs w:val="21"/>
+        </w:rPr>
+      </w:pPr>
+      <w:r>
+        <w:rPr>
+          <w:rFonts w:ascii="Times New Roman" w:cs="Times New Roman" w:eastAsia="Times New Roman" w:hAnsi="Times New Roman"/>
+          <w:sz w:val="21"/>
+          <w:szCs w:val="21"/>
+          <w:rtl w:val="0"/>
+        </w:rPr>
+        <w:t xml:space="preserve">Практичних Робіт № 1</w:t>
+      </w:r>
+    </w:p>
+    <w:p>
+      <w:pPr>
+        <w:spacing w:after="0" w:line="276" w:lineRule="auto"/>
+        <w:jc w:val="center"/>
+        <w:rPr>
+          <w:rFonts w:ascii="Times New Roman" w:cs="Times New Roman" w:eastAsia="Times New Roman" w:hAnsi="Times New Roman"/>
+          <w:sz w:val="21"/>
+          <w:szCs w:val="21"/>
+        </w:rPr>
+      </w:pPr>
+      <w:r>
+        <w:rPr>
+          <w:rtl w:val="0"/>
+        </w:rPr>
+      </w:r>
+    </w:p>
+    <w:p>
+      <w:pPr>
+        <w:spacing w:after="0" w:line="276" w:lineRule="auto"/>
+        <w:jc w:val="center"/>
+        <w:rPr>
+          <w:rFonts w:ascii="Times New Roman" w:cs="Times New Roman" w:eastAsia="Times New Roman" w:hAnsi="Times New Roman"/>
+          <w:sz w:val="21"/>
+          <w:szCs w:val="21"/>
+        </w:rPr>
+      </w:pPr>
+      <w:r>
+        <w:rPr>
+          <w:rtl w:val="0"/>
+        </w:rPr>
+      </w:r>
+    </w:p>
+    <w:p>
+      <w:pPr>
+        <w:spacing w:after="0" w:line="276" w:lineRule="auto"/>
+        <w:jc w:val="center"/>
+        <w:rPr>
+          <w:rFonts w:ascii="Times New Roman" w:cs="Times New Roman" w:eastAsia="Times New Roman" w:hAnsi="Times New Roman"/>
+          <w:sz w:val="21"/>
+          <w:szCs w:val="21"/>
+        </w:rPr>
+      </w:pPr>
+      <w:r>
+        <w:rPr>
+          <w:rtl w:val="0"/>
+        </w:rPr>
+      </w:r>
+    </w:p>
+    <w:p>
+      <w:pPr>
+        <w:spacing w:after="0" w:line="276" w:lineRule="auto"/>
+        <w:jc w:val="center"/>
+        <w:rPr>
+          <w:rFonts w:ascii="Times New Roman" w:cs="Times New Roman" w:eastAsia="Times New Roman" w:hAnsi="Times New Roman"/>
+          <w:sz w:val="21"/>
+          <w:szCs w:val="21"/>
+        </w:rPr>
+      </w:pPr>
+      <w:r>
+        <w:rPr>
+          <w:rtl w:val="0"/>
+        </w:rPr>
+      </w:r>
+    </w:p>
+    <w:p>
+      <w:pPr>
+        <w:spacing w:after="0" w:line="276" w:lineRule="auto"/>
+        <w:jc w:val="center"/>
+        <w:rPr>
+          <w:rFonts w:ascii="Times New Roman" w:cs="Times New Roman" w:eastAsia="Times New Roman" w:hAnsi="Times New Roman"/>
+          <w:sz w:val="21"/>
+          <w:szCs w:val="21"/>
+        </w:rPr>
+      </w:pPr>
+      <w:r>
+        <w:rPr>
+          <w:rtl w:val="0"/>
+        </w:rPr>
+      </w:r>
+    </w:p>
+    <w:p>
+      <w:pPr>
+        <w:spacing w:after="0" w:line="276" w:lineRule="auto"/>
+        <w:jc w:val="center"/>
+        <w:rPr>
+          <w:rFonts w:ascii="Times New Roman" w:cs="Times New Roman" w:eastAsia="Times New Roman" w:hAnsi="Times New Roman"/>
+          <w:sz w:val="21"/>
+          <w:szCs w:val="21"/>
+        </w:rPr>
+      </w:pPr>
+      <w:r>
+        <w:rPr>
+          <w:rtl w:val="0"/>
+        </w:rPr>
+      </w:r>
+    </w:p>
+    <w:p>
+      <w:pPr>
+        <w:spacing w:after="0" w:line="276" w:lineRule="auto"/>
+        <w:jc w:val="center"/>
+        <w:rPr>
+          <w:rFonts w:ascii="Times New Roman" w:cs="Times New Roman" w:eastAsia="Times New Roman" w:hAnsi="Times New Roman"/>
+          <w:sz w:val="21"/>
+          <w:szCs w:val="21"/>
+        </w:rPr>
+      </w:pPr>
+      <w:r>
+        <w:rPr>
+          <w:rtl w:val="0"/>
+        </w:rPr>
       </w:r>
     </w:p>
     <w:p>
@@ -3471,12 +3588,12 @@
           <wp:inline distB="114300" distT="114300" distL="114300" distR="114300">
             <wp:extent cx="5792152" cy="904875"/>
             <wp:effectExtent b="0" l="0" r="0" t="0"/>
-            <wp:docPr id="19" name="image3.png"/>
+            <wp:docPr id="3" name="image6.png"/>
             <a:graphic>
               <a:graphicData uri="http://schemas.openxmlformats.org/drawingml/2006/picture">
                 <pic:pic>
                   <pic:nvPicPr>
-                    <pic:cNvPr id="0" name="image3.png"/>
+                    <pic:cNvPr id="0" name="image6.png"/>
                     <pic:cNvPicPr preferRelativeResize="0"/>
                   </pic:nvPicPr>
                   <pic:blipFill>
@@ -3696,12 +3813,12 @@
           <wp:inline distB="114300" distT="114300" distL="114300" distR="114300">
             <wp:extent cx="5696902" cy="990600"/>
             <wp:effectExtent b="0" l="0" r="0" t="0"/>
-            <wp:docPr id="18" name="image2.png"/>
+            <wp:docPr id="2" name="image4.png"/>
             <a:graphic>
               <a:graphicData uri="http://schemas.openxmlformats.org/drawingml/2006/picture">
                 <pic:pic>
                   <pic:nvPicPr>
-                    <pic:cNvPr id="0" name="image2.png"/>
+                    <pic:cNvPr id="0" name="image4.png"/>
                     <pic:cNvPicPr preferRelativeResize="0"/>
                   </pic:nvPicPr>
                   <pic:blipFill>
@@ -3836,12 +3953,12 @@
           <wp:inline distB="114300" distT="114300" distL="114300" distR="114300">
             <wp:extent cx="5914073" cy="3038923"/>
             <wp:effectExtent b="0" l="0" r="0" t="0"/>
-            <wp:docPr id="21" name="image6.png"/>
+            <wp:docPr id="5" name="image11.png"/>
             <a:graphic>
               <a:graphicData uri="http://schemas.openxmlformats.org/drawingml/2006/picture">
                 <pic:pic>
                   <pic:nvPicPr>
-                    <pic:cNvPr id="0" name="image6.png"/>
+                    <pic:cNvPr id="0" name="image11.png"/>
                     <pic:cNvPicPr preferRelativeResize="0"/>
                   </pic:nvPicPr>
                   <pic:blipFill>
@@ -3921,12 +4038,12 @@
           <wp:inline distB="114300" distT="114300" distL="114300" distR="114300">
             <wp:extent cx="6300160" cy="3251200"/>
             <wp:effectExtent b="0" l="0" r="0" t="0"/>
-            <wp:docPr id="20" name="image4.png"/>
+            <wp:docPr id="4" name="image9.png"/>
             <a:graphic>
               <a:graphicData uri="http://schemas.openxmlformats.org/drawingml/2006/picture">
                 <pic:pic>
                   <pic:nvPicPr>
-                    <pic:cNvPr id="0" name="image4.png"/>
+                    <pic:cNvPr id="0" name="image9.png"/>
                     <pic:cNvPicPr preferRelativeResize="0"/>
                   </pic:nvPicPr>
                   <pic:blipFill>
@@ -3992,7 +4109,7 @@
           <wp:inline distB="114300" distT="114300" distL="114300" distR="114300">
             <wp:extent cx="2666048" cy="4026276"/>
             <wp:effectExtent b="0" l="0" r="0" t="0"/>
-            <wp:docPr id="23" name="image5.png"/>
+            <wp:docPr id="7" name="image5.png"/>
             <a:graphic>
               <a:graphicData uri="http://schemas.openxmlformats.org/drawingml/2006/picture">
                 <pic:pic>
@@ -4063,12 +4180,12 @@
           <wp:inline distB="114300" distT="114300" distL="114300" distR="114300">
             <wp:extent cx="1842006" cy="3818138"/>
             <wp:effectExtent b="0" l="0" r="0" t="0"/>
-            <wp:docPr id="22" name="image7.png"/>
+            <wp:docPr id="6" name="image3.png"/>
             <a:graphic>
               <a:graphicData uri="http://schemas.openxmlformats.org/drawingml/2006/picture">
                 <pic:pic>
                   <pic:nvPicPr>
-                    <pic:cNvPr id="0" name="image7.png"/>
+                    <pic:cNvPr id="0" name="image3.png"/>
                     <pic:cNvPicPr preferRelativeResize="0"/>
                   </pic:nvPicPr>
                   <pic:blipFill>
@@ -4174,12 +4291,12 @@
           <wp:inline distB="114300" distT="114300" distL="114300" distR="114300">
             <wp:extent cx="4266248" cy="3203969"/>
             <wp:effectExtent b="0" l="0" r="0" t="0"/>
-            <wp:docPr id="25" name="image10.png"/>
+            <wp:docPr id="9" name="image8.png"/>
             <a:graphic>
               <a:graphicData uri="http://schemas.openxmlformats.org/drawingml/2006/picture">
                 <pic:pic>
                   <pic:nvPicPr>
-                    <pic:cNvPr id="0" name="image10.png"/>
+                    <pic:cNvPr id="0" name="image8.png"/>
                     <pic:cNvPicPr preferRelativeResize="0"/>
                   </pic:nvPicPr>
                   <pic:blipFill>
@@ -4266,14 +4383,14 @@
         </w:rPr>
         <w:drawing>
           <wp:inline distB="114300" distT="114300" distL="114300" distR="114300">
-            <wp:extent cx="3564287" cy="4278930"/>
+            <wp:extent cx="4542501" cy="5454015"/>
             <wp:effectExtent b="0" l="0" r="0" t="0"/>
-            <wp:docPr id="24" name="image9.png"/>
+            <wp:docPr id="8" name="image10.png"/>
             <a:graphic>
               <a:graphicData uri="http://schemas.openxmlformats.org/drawingml/2006/picture">
                 <pic:pic>
                   <pic:nvPicPr>
-                    <pic:cNvPr id="0" name="image9.png"/>
+                    <pic:cNvPr id="0" name="image10.png"/>
                     <pic:cNvPicPr preferRelativeResize="0"/>
                   </pic:nvPicPr>
                   <pic:blipFill>
@@ -4286,7 +4403,7 @@
                   <pic:spPr>
                     <a:xfrm>
                       <a:off x="0" y="0"/>
-                      <a:ext cx="3564287" cy="4278930"/>
+                      <a:ext cx="4542501" cy="5454015"/>
                     </a:xfrm>
                     <a:prstGeom prst="rect"/>
                     <a:ln/>
@@ -4409,12 +4526,12 @@
           <wp:inline distB="114300" distT="114300" distL="114300" distR="114300">
             <wp:extent cx="6300160" cy="1346200"/>
             <wp:effectExtent b="0" l="0" r="0" t="0"/>
-            <wp:docPr id="27" name="image11.png"/>
+            <wp:docPr id="11" name="image1.png"/>
             <a:graphic>
               <a:graphicData uri="http://schemas.openxmlformats.org/drawingml/2006/picture">
                 <pic:pic>
                   <pic:nvPicPr>
-                    <pic:cNvPr id="0" name="image11.png"/>
+                    <pic:cNvPr id="0" name="image1.png"/>
                     <pic:cNvPicPr preferRelativeResize="0"/>
                   </pic:nvPicPr>
                   <pic:blipFill>
@@ -4512,12 +4629,12 @@
           <wp:inline distB="114300" distT="114300" distL="114300" distR="114300">
             <wp:extent cx="6300160" cy="1397000"/>
             <wp:effectExtent b="0" l="0" r="0" t="0"/>
-            <wp:docPr id="26" name="image8.png"/>
+            <wp:docPr id="10" name="image2.png"/>
             <a:graphic>
               <a:graphicData uri="http://schemas.openxmlformats.org/drawingml/2006/picture">
                 <pic:pic>
                   <pic:nvPicPr>
-                    <pic:cNvPr id="0" name="image8.png"/>
+                    <pic:cNvPr id="0" name="image2.png"/>
                     <pic:cNvPicPr preferRelativeResize="0"/>
                   </pic:nvPicPr>
                   <pic:blipFill>
@@ -5464,692 +5581,6 @@
       <w:szCs w:val="72"/>
     </w:rPr>
   </w:style>
-  <w:style w:type="paragraph" w:styleId="Normal" w:default="1">
-    <w:name w:val="normal"/>
-  </w:style>
-  <w:style w:type="table" w:styleId="TableNormal" w:default="1">
-    <w:name w:val="Table Normal"/>
-  </w:style>
-  <w:style w:type="paragraph" w:styleId="Heading1">
-    <w:name w:val="heading 1"/>
-    <w:basedOn w:val="Normal"/>
-    <w:next w:val="Normal"/>
-    <w:pPr>
-      <w:keepNext w:val="1"/>
-      <w:keepLines w:val="1"/>
-      <w:spacing w:after="0" w:before="240" w:lineRule="auto"/>
-    </w:pPr>
-    <w:rPr>
-      <w:rFonts w:ascii="Cambria" w:cs="Cambria" w:eastAsia="Cambria" w:hAnsi="Cambria"/>
-      <w:color w:val="366091"/>
-      <w:sz w:val="32"/>
-      <w:szCs w:val="32"/>
-    </w:rPr>
-  </w:style>
-  <w:style w:type="paragraph" w:styleId="Heading2">
-    <w:name w:val="heading 2"/>
-    <w:basedOn w:val="Normal"/>
-    <w:next w:val="Normal"/>
-    <w:pPr>
-      <w:keepNext w:val="1"/>
-      <w:keepLines w:val="1"/>
-      <w:spacing w:after="0" w:before="40" w:lineRule="auto"/>
-    </w:pPr>
-    <w:rPr>
-      <w:rFonts w:ascii="Cambria" w:cs="Cambria" w:eastAsia="Cambria" w:hAnsi="Cambria"/>
-      <w:color w:val="366091"/>
-      <w:sz w:val="26"/>
-      <w:szCs w:val="26"/>
-    </w:rPr>
-  </w:style>
-  <w:style w:type="paragraph" w:styleId="Heading3">
-    <w:name w:val="heading 3"/>
-    <w:basedOn w:val="Normal"/>
-    <w:next w:val="Normal"/>
-    <w:pPr>
-      <w:keepNext w:val="1"/>
-      <w:keepLines w:val="1"/>
-      <w:spacing w:after="80" w:before="280" w:lineRule="auto"/>
-    </w:pPr>
-    <w:rPr>
-      <w:b w:val="1"/>
-      <w:sz w:val="28"/>
-      <w:szCs w:val="28"/>
-    </w:rPr>
-  </w:style>
-  <w:style w:type="paragraph" w:styleId="Heading4">
-    <w:name w:val="heading 4"/>
-    <w:basedOn w:val="Normal"/>
-    <w:next w:val="Normal"/>
-    <w:pPr>
-      <w:keepNext w:val="1"/>
-      <w:keepLines w:val="1"/>
-      <w:spacing w:after="40" w:before="240" w:lineRule="auto"/>
-    </w:pPr>
-    <w:rPr>
-      <w:b w:val="1"/>
-      <w:sz w:val="24"/>
-      <w:szCs w:val="24"/>
-    </w:rPr>
-  </w:style>
-  <w:style w:type="paragraph" w:styleId="Heading5">
-    <w:name w:val="heading 5"/>
-    <w:basedOn w:val="Normal"/>
-    <w:next w:val="Normal"/>
-    <w:pPr>
-      <w:keepNext w:val="1"/>
-      <w:keepLines w:val="1"/>
-      <w:spacing w:after="40" w:before="220" w:lineRule="auto"/>
-    </w:pPr>
-    <w:rPr>
-      <w:b w:val="1"/>
-    </w:rPr>
-  </w:style>
-  <w:style w:type="paragraph" w:styleId="Heading6">
-    <w:name w:val="heading 6"/>
-    <w:basedOn w:val="Normal"/>
-    <w:next w:val="Normal"/>
-    <w:pPr>
-      <w:keepNext w:val="1"/>
-      <w:keepLines w:val="1"/>
-      <w:spacing w:after="40" w:before="200" w:lineRule="auto"/>
-    </w:pPr>
-    <w:rPr>
-      <w:b w:val="1"/>
-      <w:sz w:val="20"/>
-      <w:szCs w:val="20"/>
-    </w:rPr>
-  </w:style>
-  <w:style w:type="paragraph" w:styleId="Title">
-    <w:name w:val="Title"/>
-    <w:basedOn w:val="Normal"/>
-    <w:next w:val="Normal"/>
-    <w:pPr>
-      <w:keepNext w:val="1"/>
-      <w:keepLines w:val="1"/>
-      <w:spacing w:after="120" w:before="480" w:lineRule="auto"/>
-    </w:pPr>
-    <w:rPr>
-      <w:b w:val="1"/>
-      <w:sz w:val="72"/>
-      <w:szCs w:val="72"/>
-    </w:rPr>
-  </w:style>
-  <w:style w:type="paragraph" w:styleId="Normal" w:default="1">
-    <w:name w:val="normal"/>
-  </w:style>
-  <w:style w:type="table" w:styleId="TableNormal" w:default="1">
-    <w:name w:val="Table Normal"/>
-  </w:style>
-  <w:style w:type="paragraph" w:styleId="Heading1">
-    <w:name w:val="heading 1"/>
-    <w:basedOn w:val="Normal"/>
-    <w:next w:val="Normal"/>
-    <w:pPr>
-      <w:keepNext w:val="1"/>
-      <w:keepLines w:val="1"/>
-      <w:spacing w:after="0" w:before="240" w:lineRule="auto"/>
-    </w:pPr>
-    <w:rPr>
-      <w:rFonts w:ascii="Cambria" w:cs="Cambria" w:eastAsia="Cambria" w:hAnsi="Cambria"/>
-      <w:color w:val="366091"/>
-      <w:sz w:val="32"/>
-      <w:szCs w:val="32"/>
-    </w:rPr>
-  </w:style>
-  <w:style w:type="paragraph" w:styleId="Heading2">
-    <w:name w:val="heading 2"/>
-    <w:basedOn w:val="Normal"/>
-    <w:next w:val="Normal"/>
-    <w:pPr>
-      <w:keepNext w:val="1"/>
-      <w:keepLines w:val="1"/>
-      <w:spacing w:after="0" w:before="40" w:lineRule="auto"/>
-    </w:pPr>
-    <w:rPr>
-      <w:rFonts w:ascii="Cambria" w:cs="Cambria" w:eastAsia="Cambria" w:hAnsi="Cambria"/>
-      <w:color w:val="366091"/>
-      <w:sz w:val="26"/>
-      <w:szCs w:val="26"/>
-    </w:rPr>
-  </w:style>
-  <w:style w:type="paragraph" w:styleId="Heading3">
-    <w:name w:val="heading 3"/>
-    <w:basedOn w:val="Normal"/>
-    <w:next w:val="Normal"/>
-    <w:pPr>
-      <w:keepNext w:val="1"/>
-      <w:keepLines w:val="1"/>
-      <w:spacing w:after="80" w:before="280" w:lineRule="auto"/>
-    </w:pPr>
-    <w:rPr>
-      <w:b w:val="1"/>
-      <w:sz w:val="28"/>
-      <w:szCs w:val="28"/>
-    </w:rPr>
-  </w:style>
-  <w:style w:type="paragraph" w:styleId="Heading4">
-    <w:name w:val="heading 4"/>
-    <w:basedOn w:val="Normal"/>
-    <w:next w:val="Normal"/>
-    <w:pPr>
-      <w:keepNext w:val="1"/>
-      <w:keepLines w:val="1"/>
-      <w:spacing w:after="40" w:before="240" w:lineRule="auto"/>
-    </w:pPr>
-    <w:rPr>
-      <w:b w:val="1"/>
-      <w:sz w:val="24"/>
-      <w:szCs w:val="24"/>
-    </w:rPr>
-  </w:style>
-  <w:style w:type="paragraph" w:styleId="Heading5">
-    <w:name w:val="heading 5"/>
-    <w:basedOn w:val="Normal"/>
-    <w:next w:val="Normal"/>
-    <w:pPr>
-      <w:keepNext w:val="1"/>
-      <w:keepLines w:val="1"/>
-      <w:spacing w:after="40" w:before="220" w:lineRule="auto"/>
-    </w:pPr>
-    <w:rPr>
-      <w:b w:val="1"/>
-    </w:rPr>
-  </w:style>
-  <w:style w:type="paragraph" w:styleId="Heading6">
-    <w:name w:val="heading 6"/>
-    <w:basedOn w:val="Normal"/>
-    <w:next w:val="Normal"/>
-    <w:pPr>
-      <w:keepNext w:val="1"/>
-      <w:keepLines w:val="1"/>
-      <w:spacing w:after="40" w:before="200" w:lineRule="auto"/>
-    </w:pPr>
-    <w:rPr>
-      <w:b w:val="1"/>
-      <w:sz w:val="20"/>
-      <w:szCs w:val="20"/>
-    </w:rPr>
-  </w:style>
-  <w:style w:type="paragraph" w:styleId="Title">
-    <w:name w:val="Title"/>
-    <w:basedOn w:val="Normal"/>
-    <w:next w:val="Normal"/>
-    <w:pPr>
-      <w:keepNext w:val="1"/>
-      <w:keepLines w:val="1"/>
-      <w:spacing w:after="120" w:before="480" w:lineRule="auto"/>
-    </w:pPr>
-    <w:rPr>
-      <w:b w:val="1"/>
-      <w:sz w:val="72"/>
-      <w:szCs w:val="72"/>
-    </w:rPr>
-  </w:style>
-  <w:style w:type="paragraph" w:styleId="Normal" w:default="1">
-    <w:name w:val="Normal"/>
-    <w:qFormat w:val="1"/>
-    <w:rsid w:val="000729CD"/>
-    <w:rPr>
-      <w:rFonts w:eastAsiaTheme="minorEastAsia"/>
-      <w:lang w:eastAsia="uk-UA"/>
-    </w:rPr>
-  </w:style>
-  <w:style w:type="paragraph" w:styleId="Heading1">
-    <w:name w:val="heading 1"/>
-    <w:basedOn w:val="Normal"/>
-    <w:next w:val="Normal"/>
-    <w:link w:val="Heading1Char"/>
-    <w:uiPriority w:val="9"/>
-    <w:qFormat w:val="1"/>
-    <w:rsid w:val="00D76DD2"/>
-    <w:pPr>
-      <w:keepNext w:val="1"/>
-      <w:keepLines w:val="1"/>
-      <w:spacing w:after="0" w:before="240"/>
-      <w:outlineLvl w:val="0"/>
-    </w:pPr>
-    <w:rPr>
-      <w:rFonts w:asciiTheme="majorHAnsi" w:cstheme="majorBidi" w:eastAsiaTheme="majorEastAsia" w:hAnsiTheme="majorHAnsi"/>
-      <w:color w:val="365f91" w:themeColor="accent1" w:themeShade="0000BF"/>
-      <w:sz w:val="32"/>
-      <w:szCs w:val="32"/>
-    </w:rPr>
-  </w:style>
-  <w:style w:type="paragraph" w:styleId="Heading2">
-    <w:name w:val="heading 2"/>
-    <w:basedOn w:val="Normal"/>
-    <w:next w:val="Normal"/>
-    <w:link w:val="Heading2Char"/>
-    <w:uiPriority w:val="9"/>
-    <w:unhideWhenUsed w:val="1"/>
-    <w:qFormat w:val="1"/>
-    <w:rsid w:val="00D76DD2"/>
-    <w:pPr>
-      <w:keepNext w:val="1"/>
-      <w:keepLines w:val="1"/>
-      <w:spacing w:after="0" w:before="40"/>
-      <w:outlineLvl w:val="1"/>
-    </w:pPr>
-    <w:rPr>
-      <w:rFonts w:asciiTheme="majorHAnsi" w:cstheme="majorBidi" w:eastAsiaTheme="majorEastAsia" w:hAnsiTheme="majorHAnsi"/>
-      <w:color w:val="365f91" w:themeColor="accent1" w:themeShade="0000BF"/>
-      <w:sz w:val="26"/>
-      <w:szCs w:val="26"/>
-    </w:rPr>
-  </w:style>
-  <w:style w:type="paragraph" w:styleId="Heading3">
-    <w:name w:val="heading 3"/>
-    <w:basedOn w:val="Normal"/>
-    <w:next w:val="Normal"/>
-    <w:uiPriority w:val="9"/>
-    <w:semiHidden w:val="1"/>
-    <w:unhideWhenUsed w:val="1"/>
-    <w:qFormat w:val="1"/>
-    <w:pPr>
-      <w:keepNext w:val="1"/>
-      <w:keepLines w:val="1"/>
-      <w:spacing w:after="80" w:before="280"/>
-      <w:outlineLvl w:val="2"/>
-    </w:pPr>
-    <w:rPr>
-      <w:b w:val="1"/>
-      <w:sz w:val="28"/>
-      <w:szCs w:val="28"/>
-    </w:rPr>
-  </w:style>
-  <w:style w:type="paragraph" w:styleId="Heading4">
-    <w:name w:val="heading 4"/>
-    <w:basedOn w:val="Normal"/>
-    <w:next w:val="Normal"/>
-    <w:uiPriority w:val="9"/>
-    <w:semiHidden w:val="1"/>
-    <w:unhideWhenUsed w:val="1"/>
-    <w:qFormat w:val="1"/>
-    <w:pPr>
-      <w:keepNext w:val="1"/>
-      <w:keepLines w:val="1"/>
-      <w:spacing w:after="40" w:before="240"/>
-      <w:outlineLvl w:val="3"/>
-    </w:pPr>
-    <w:rPr>
-      <w:b w:val="1"/>
-      <w:sz w:val="24"/>
-      <w:szCs w:val="24"/>
-    </w:rPr>
-  </w:style>
-  <w:style w:type="paragraph" w:styleId="Heading5">
-    <w:name w:val="heading 5"/>
-    <w:basedOn w:val="Normal"/>
-    <w:next w:val="Normal"/>
-    <w:uiPriority w:val="9"/>
-    <w:semiHidden w:val="1"/>
-    <w:unhideWhenUsed w:val="1"/>
-    <w:qFormat w:val="1"/>
-    <w:pPr>
-      <w:keepNext w:val="1"/>
-      <w:keepLines w:val="1"/>
-      <w:spacing w:after="40" w:before="220"/>
-      <w:outlineLvl w:val="4"/>
-    </w:pPr>
-    <w:rPr>
-      <w:b w:val="1"/>
-    </w:rPr>
-  </w:style>
-  <w:style w:type="paragraph" w:styleId="Heading6">
-    <w:name w:val="heading 6"/>
-    <w:basedOn w:val="Normal"/>
-    <w:next w:val="Normal"/>
-    <w:uiPriority w:val="9"/>
-    <w:semiHidden w:val="1"/>
-    <w:unhideWhenUsed w:val="1"/>
-    <w:qFormat w:val="1"/>
-    <w:pPr>
-      <w:keepNext w:val="1"/>
-      <w:keepLines w:val="1"/>
-      <w:spacing w:after="40" w:before="200"/>
-      <w:outlineLvl w:val="5"/>
-    </w:pPr>
-    <w:rPr>
-      <w:b w:val="1"/>
-      <w:sz w:val="20"/>
-      <w:szCs w:val="20"/>
-    </w:rPr>
-  </w:style>
-  <w:style w:type="character" w:styleId="DefaultParagraphFont" w:default="1">
-    <w:name w:val="Default Paragraph Font"/>
-    <w:uiPriority w:val="1"/>
-    <w:semiHidden w:val="1"/>
-    <w:unhideWhenUsed w:val="1"/>
-  </w:style>
-  <w:style w:type="table" w:styleId="TableNormal" w:default="1">
-    <w:name w:val="Normal Table"/>
-    <w:uiPriority w:val="99"/>
-    <w:semiHidden w:val="1"/>
-    <w:unhideWhenUsed w:val="1"/>
-    <w:tblPr>
-      <w:tblInd w:w="0.0" w:type="dxa"/>
-      <w:tblCellMar>
-        <w:top w:w="0.0" w:type="dxa"/>
-        <w:left w:w="108.0" w:type="dxa"/>
-        <w:bottom w:w="0.0" w:type="dxa"/>
-        <w:right w:w="108.0" w:type="dxa"/>
-      </w:tblCellMar>
-    </w:tblPr>
-  </w:style>
-  <w:style w:type="numbering" w:styleId="NoList" w:default="1">
-    <w:name w:val="No List"/>
-    <w:uiPriority w:val="99"/>
-    <w:semiHidden w:val="1"/>
-    <w:unhideWhenUsed w:val="1"/>
-  </w:style>
-  <w:style w:type="paragraph" w:styleId="Title">
-    <w:name w:val="Title"/>
-    <w:basedOn w:val="Normal"/>
-    <w:next w:val="Normal"/>
-    <w:uiPriority w:val="10"/>
-    <w:qFormat w:val="1"/>
-    <w:pPr>
-      <w:keepNext w:val="1"/>
-      <w:keepLines w:val="1"/>
-      <w:spacing w:after="120" w:before="480"/>
-    </w:pPr>
-    <w:rPr>
-      <w:b w:val="1"/>
-      <w:sz w:val="72"/>
-      <w:szCs w:val="72"/>
-    </w:rPr>
-  </w:style>
-  <w:style w:type="paragraph" w:styleId="ListParagraph">
-    <w:name w:val="List Paragraph"/>
-    <w:basedOn w:val="Normal"/>
-    <w:uiPriority w:val="34"/>
-    <w:qFormat w:val="1"/>
-    <w:rsid w:val="000729CD"/>
-    <w:pPr>
-      <w:spacing w:after="0" w:line="240" w:lineRule="auto"/>
-      <w:ind w:left="720"/>
-      <w:contextualSpacing w:val="1"/>
-      <w:jc w:val="center"/>
-    </w:pPr>
-  </w:style>
-  <w:style w:type="paragraph" w:styleId="BalloonText">
-    <w:name w:val="Balloon Text"/>
-    <w:basedOn w:val="Normal"/>
-    <w:link w:val="BalloonTextChar"/>
-    <w:uiPriority w:val="99"/>
-    <w:semiHidden w:val="1"/>
-    <w:unhideWhenUsed w:val="1"/>
-    <w:rsid w:val="000729CD"/>
-    <w:pPr>
-      <w:spacing w:after="0" w:line="240" w:lineRule="auto"/>
-    </w:pPr>
-    <w:rPr>
-      <w:rFonts w:ascii="Tahoma" w:cs="Tahoma" w:hAnsi="Tahoma"/>
-      <w:sz w:val="16"/>
-      <w:szCs w:val="16"/>
-    </w:rPr>
-  </w:style>
-  <w:style w:type="character" w:styleId="BalloonTextChar" w:customStyle="1">
-    <w:name w:val="Balloon Text Char"/>
-    <w:basedOn w:val="DefaultParagraphFont"/>
-    <w:link w:val="BalloonText"/>
-    <w:uiPriority w:val="99"/>
-    <w:semiHidden w:val="1"/>
-    <w:rsid w:val="000729CD"/>
-    <w:rPr>
-      <w:rFonts w:ascii="Tahoma" w:cs="Tahoma" w:hAnsi="Tahoma" w:eastAsiaTheme="minorEastAsia"/>
-      <w:sz w:val="16"/>
-      <w:szCs w:val="16"/>
-      <w:lang w:eastAsia="uk-UA" w:val="uk-UA"/>
-    </w:rPr>
-  </w:style>
-  <w:style w:type="paragraph" w:styleId="Header">
-    <w:name w:val="header"/>
-    <w:basedOn w:val="Normal"/>
-    <w:link w:val="HeaderChar"/>
-    <w:uiPriority w:val="99"/>
-    <w:unhideWhenUsed w:val="1"/>
-    <w:rsid w:val="00557D96"/>
-    <w:pPr>
-      <w:tabs>
-        <w:tab w:val="center" w:pos="4677"/>
-        <w:tab w:val="right" w:pos="9355"/>
-      </w:tabs>
-      <w:spacing w:after="0" w:line="240" w:lineRule="auto"/>
-    </w:pPr>
-  </w:style>
-  <w:style w:type="character" w:styleId="HeaderChar" w:customStyle="1">
-    <w:name w:val="Header Char"/>
-    <w:basedOn w:val="DefaultParagraphFont"/>
-    <w:link w:val="Header"/>
-    <w:uiPriority w:val="99"/>
-    <w:rsid w:val="00557D96"/>
-    <w:rPr>
-      <w:rFonts w:eastAsiaTheme="minorEastAsia"/>
-      <w:lang w:eastAsia="uk-UA" w:val="uk-UA"/>
-    </w:rPr>
-  </w:style>
-  <w:style w:type="paragraph" w:styleId="Footer">
-    <w:name w:val="footer"/>
-    <w:basedOn w:val="Normal"/>
-    <w:link w:val="FooterChar"/>
-    <w:uiPriority w:val="99"/>
-    <w:unhideWhenUsed w:val="1"/>
-    <w:rsid w:val="00557D96"/>
-    <w:pPr>
-      <w:tabs>
-        <w:tab w:val="center" w:pos="4677"/>
-        <w:tab w:val="right" w:pos="9355"/>
-      </w:tabs>
-      <w:spacing w:after="0" w:line="240" w:lineRule="auto"/>
-    </w:pPr>
-  </w:style>
-  <w:style w:type="character" w:styleId="FooterChar" w:customStyle="1">
-    <w:name w:val="Footer Char"/>
-    <w:basedOn w:val="DefaultParagraphFont"/>
-    <w:link w:val="Footer"/>
-    <w:uiPriority w:val="99"/>
-    <w:rsid w:val="00557D96"/>
-    <w:rPr>
-      <w:rFonts w:eastAsiaTheme="minorEastAsia"/>
-      <w:lang w:eastAsia="uk-UA" w:val="uk-UA"/>
-    </w:rPr>
-  </w:style>
-  <w:style w:type="character" w:styleId="PlaceholderText">
-    <w:name w:val="Placeholder Text"/>
-    <w:basedOn w:val="DefaultParagraphFont"/>
-    <w:uiPriority w:val="99"/>
-    <w:semiHidden w:val="1"/>
-    <w:rsid w:val="005A4689"/>
-    <w:rPr>
-      <w:color w:val="808080"/>
-    </w:rPr>
-  </w:style>
-  <w:style w:type="paragraph" w:styleId="HTMLPreformatted">
-    <w:name w:val="HTML Preformatted"/>
-    <w:basedOn w:val="Normal"/>
-    <w:link w:val="HTMLPreformattedChar"/>
-    <w:uiPriority w:val="99"/>
-    <w:semiHidden w:val="1"/>
-    <w:unhideWhenUsed w:val="1"/>
-    <w:rsid w:val="00EA04A5"/>
-    <w:pPr>
-      <w:tabs>
-        <w:tab w:val="left" w:pos="916"/>
-        <w:tab w:val="left" w:pos="1832"/>
-        <w:tab w:val="left" w:pos="2748"/>
-        <w:tab w:val="left" w:pos="3664"/>
-        <w:tab w:val="left" w:pos="4580"/>
-        <w:tab w:val="left" w:pos="5496"/>
-        <w:tab w:val="left" w:pos="6412"/>
-        <w:tab w:val="left" w:pos="7328"/>
-        <w:tab w:val="left" w:pos="8244"/>
-        <w:tab w:val="left" w:pos="9160"/>
-        <w:tab w:val="left" w:pos="10076"/>
-        <w:tab w:val="left" w:pos="10992"/>
-        <w:tab w:val="left" w:pos="11908"/>
-        <w:tab w:val="left" w:pos="12824"/>
-        <w:tab w:val="left" w:pos="13740"/>
-        <w:tab w:val="left" w:pos="14656"/>
-      </w:tabs>
-      <w:spacing w:after="0" w:line="240" w:lineRule="auto"/>
-    </w:pPr>
-    <w:rPr>
-      <w:rFonts w:ascii="Courier New" w:cs="Courier New" w:eastAsia="Times New Roman" w:hAnsi="Courier New"/>
-      <w:sz w:val="20"/>
-      <w:szCs w:val="20"/>
-    </w:rPr>
-  </w:style>
-  <w:style w:type="character" w:styleId="HTMLPreformattedChar" w:customStyle="1">
-    <w:name w:val="HTML Preformatted Char"/>
-    <w:basedOn w:val="DefaultParagraphFont"/>
-    <w:link w:val="HTMLPreformatted"/>
-    <w:uiPriority w:val="99"/>
-    <w:semiHidden w:val="1"/>
-    <w:rsid w:val="00EA04A5"/>
-    <w:rPr>
-      <w:rFonts w:ascii="Courier New" w:cs="Courier New" w:eastAsia="Times New Roman" w:hAnsi="Courier New"/>
-      <w:sz w:val="20"/>
-      <w:szCs w:val="20"/>
-      <w:lang w:eastAsia="uk-UA" w:val="uk-UA"/>
-    </w:rPr>
-  </w:style>
-  <w:style w:type="character" w:styleId="Heading1Char" w:customStyle="1">
-    <w:name w:val="Heading 1 Char"/>
-    <w:basedOn w:val="DefaultParagraphFont"/>
-    <w:link w:val="Heading1"/>
-    <w:uiPriority w:val="9"/>
-    <w:rsid w:val="00D76DD2"/>
-    <w:rPr>
-      <w:rFonts w:asciiTheme="majorHAnsi" w:cstheme="majorBidi" w:eastAsiaTheme="majorEastAsia" w:hAnsiTheme="majorHAnsi"/>
-      <w:color w:val="365f91" w:themeColor="accent1" w:themeShade="0000BF"/>
-      <w:sz w:val="32"/>
-      <w:szCs w:val="32"/>
-      <w:lang w:eastAsia="uk-UA" w:val="uk-UA"/>
-    </w:rPr>
-  </w:style>
-  <w:style w:type="character" w:styleId="Heading2Char" w:customStyle="1">
-    <w:name w:val="Heading 2 Char"/>
-    <w:basedOn w:val="DefaultParagraphFont"/>
-    <w:link w:val="Heading2"/>
-    <w:uiPriority w:val="9"/>
-    <w:rsid w:val="00D76DD2"/>
-    <w:rPr>
-      <w:rFonts w:asciiTheme="majorHAnsi" w:cstheme="majorBidi" w:eastAsiaTheme="majorEastAsia" w:hAnsiTheme="majorHAnsi"/>
-      <w:color w:val="365f91" w:themeColor="accent1" w:themeShade="0000BF"/>
-      <w:sz w:val="26"/>
-      <w:szCs w:val="26"/>
-      <w:lang w:eastAsia="uk-UA" w:val="uk-UA"/>
-    </w:rPr>
-  </w:style>
-  <w:style w:type="table" w:styleId="TableGrid">
-    <w:name w:val="Table Grid"/>
-    <w:basedOn w:val="TableNormal"/>
-    <w:uiPriority w:val="59"/>
-    <w:rsid w:val="000847E3"/>
-    <w:pPr>
-      <w:spacing w:after="0" w:line="240" w:lineRule="auto"/>
-    </w:pPr>
-    <w:tblPr>
-      <w:tblBorders>
-        <w:top w:color="auto" w:space="0" w:sz="4" w:val="single"/>
-        <w:left w:color="auto" w:space="0" w:sz="4" w:val="single"/>
-        <w:bottom w:color="auto" w:space="0" w:sz="4" w:val="single"/>
-        <w:right w:color="auto" w:space="0" w:sz="4" w:val="single"/>
-        <w:insideH w:color="auto" w:space="0" w:sz="4" w:val="single"/>
-        <w:insideV w:color="auto" w:space="0" w:sz="4" w:val="single"/>
-      </w:tblBorders>
-    </w:tblPr>
-  </w:style>
-  <w:style w:type="paragraph" w:styleId="Subtitle">
-    <w:name w:val="Subtitle"/>
-    <w:basedOn w:val="Normal"/>
-    <w:next w:val="Normal"/>
-    <w:uiPriority w:val="11"/>
-    <w:qFormat w:val="1"/>
-    <w:pPr>
-      <w:keepNext w:val="1"/>
-      <w:keepLines w:val="1"/>
-      <w:spacing w:after="80" w:before="360"/>
-    </w:pPr>
-    <w:rPr>
-      <w:rFonts w:ascii="Georgia" w:cs="Georgia" w:eastAsia="Georgia" w:hAnsi="Georgia"/>
-      <w:i w:val="1"/>
-      <w:color w:val="666666"/>
-      <w:sz w:val="48"/>
-      <w:szCs w:val="48"/>
-    </w:rPr>
-  </w:style>
-  <w:style w:type="character" w:styleId="Hyperlink">
-    <w:name w:val="Hyperlink"/>
-    <w:basedOn w:val="DefaultParagraphFont"/>
-    <w:uiPriority w:val="99"/>
-    <w:unhideWhenUsed w:val="1"/>
-    <w:rsid w:val="00A54FF3"/>
-    <w:rPr>
-      <w:color w:val="0000ff" w:themeColor="hyperlink"/>
-      <w:u w:val="single"/>
-    </w:rPr>
-  </w:style>
-  <w:style w:type="character" w:styleId="UnresolvedMention">
-    <w:name w:val="Unresolved Mention"/>
-    <w:basedOn w:val="DefaultParagraphFont"/>
-    <w:uiPriority w:val="99"/>
-    <w:semiHidden w:val="1"/>
-    <w:unhideWhenUsed w:val="1"/>
-    <w:rsid w:val="00A54FF3"/>
-    <w:rPr>
-      <w:color w:val="605e5c"/>
-      <w:shd w:color="auto" w:fill="e1dfdd" w:val="clear"/>
-    </w:rPr>
-  </w:style>
-  <w:style w:type="character" w:styleId="FollowedHyperlink">
-    <w:name w:val="FollowedHyperlink"/>
-    <w:basedOn w:val="DefaultParagraphFont"/>
-    <w:uiPriority w:val="99"/>
-    <w:semiHidden w:val="1"/>
-    <w:unhideWhenUsed w:val="1"/>
-    <w:rsid w:val="00A54FF3"/>
-    <w:rPr>
-      <w:color w:val="800080" w:themeColor="followedHyperlink"/>
-      <w:u w:val="single"/>
-    </w:rPr>
-  </w:style>
-  <w:style w:type="paragraph" w:styleId="Subtitle">
-    <w:name w:val="Subtitle"/>
-    <w:basedOn w:val="Normal"/>
-    <w:next w:val="Normal"/>
-    <w:pPr>
-      <w:keepNext w:val="1"/>
-      <w:keepLines w:val="1"/>
-      <w:spacing w:after="80" w:before="360" w:lineRule="auto"/>
-    </w:pPr>
-    <w:rPr>
-      <w:rFonts w:ascii="Georgia" w:cs="Georgia" w:eastAsia="Georgia" w:hAnsi="Georgia"/>
-      <w:i w:val="1"/>
-      <w:color w:val="666666"/>
-      <w:sz w:val="48"/>
-      <w:szCs w:val="48"/>
-    </w:rPr>
-  </w:style>
-  <w:style w:type="paragraph" w:styleId="Subtitle">
-    <w:name w:val="Subtitle"/>
-    <w:basedOn w:val="Normal"/>
-    <w:next w:val="Normal"/>
-    <w:pPr>
-      <w:keepNext w:val="1"/>
-      <w:keepLines w:val="1"/>
-      <w:spacing w:after="80" w:before="360" w:lineRule="auto"/>
-    </w:pPr>
-    <w:rPr>
-      <w:rFonts w:ascii="Georgia" w:cs="Georgia" w:eastAsia="Georgia" w:hAnsi="Georgia"/>
-      <w:i w:val="1"/>
-      <w:color w:val="666666"/>
-      <w:sz w:val="48"/>
-      <w:szCs w:val="48"/>
-    </w:rPr>
-  </w:style>
   <w:style w:type="paragraph" w:styleId="Subtitle">
     <w:name w:val="Subtitle"/>
     <w:basedOn w:val="Normal"/>
@@ -6171,9 +5602,9 @@
 </file>
 
 <file path=word/theme/theme1.xml><?xml version="1.0" encoding="utf-8"?>
-<a:theme xmlns:a="http://schemas.openxmlformats.org/drawingml/2006/main" name="Тема Office">
+<a:theme xmlns:a="http://schemas.openxmlformats.org/drawingml/2006/main" name="Office Theme">
   <a:themeElements>
-    <a:clrScheme name="Стандартная">
+    <a:clrScheme name="Office">
       <a:dk1>
         <a:sysClr val="windowText" lastClr="000000"/>
       </a:dk1>
@@ -6211,9 +5642,9 @@
         <a:srgbClr val="800080"/>
       </a:folHlink>
     </a:clrScheme>
-    <a:fontScheme name="Стандартная">
+    <a:fontScheme name="Office">
       <a:majorFont>
-        <a:latin typeface="Cambria"/>
+        <a:latin typeface="Calibri"/>
         <a:ea typeface=""/>
         <a:cs typeface=""/>
         <a:font script="Jpan" typeface="ＭＳ ゴシック"/>
@@ -6248,7 +5679,7 @@
         <a:font script="Geor" typeface="Sylfaen"/>
       </a:majorFont>
       <a:minorFont>
-        <a:latin typeface="Calibri"/>
+        <a:latin typeface="Cambria"/>
         <a:ea typeface=""/>
         <a:cs typeface=""/>
         <a:font script="Jpan" typeface="ＭＳ 明朝"/>
@@ -6283,7 +5714,7 @@
         <a:font script="Geor" typeface="Sylfaen"/>
       </a:minorFont>
     </a:fontScheme>
-    <a:fmtScheme name="Стандартная">
+    <a:fmtScheme name="Office">
       <a:fillStyleLst>
         <a:solidFill>
           <a:schemeClr val="phClr"/>
@@ -6315,20 +5746,16 @@
           <a:gsLst>
             <a:gs pos="0">
               <a:schemeClr val="phClr">
-                <a:shade val="51000"/>
-                <a:satMod val="130000"/>
-              </a:schemeClr>
-            </a:gs>
-            <a:gs pos="80000">
-              <a:schemeClr val="phClr">
-                <a:shade val="93000"/>
+                <a:tint val="100000"/>
+                <a:shade val="100000"/>
                 <a:satMod val="130000"/>
               </a:schemeClr>
             </a:gs>
             <a:gs pos="100000">
               <a:schemeClr val="phClr">
-                <a:shade val="94000"/>
-                <a:satMod val="135000"/>
+                <a:tint val="50000"/>
+                <a:shade val="100000"/>
+                <a:satMod val="350000"/>
               </a:schemeClr>
             </a:gs>
           </a:gsLst>
@@ -6450,7 +5877,46 @@
       </a:bgFillStyleLst>
     </a:fmtScheme>
   </a:themeElements>
-  <a:objectDefaults/>
+  <a:objectDefaults>
+    <a:spDef>
+      <a:spPr/>
+      <a:bodyPr/>
+      <a:lstStyle/>
+      <a:style>
+        <a:lnRef idx="1">
+          <a:schemeClr val="accent1"/>
+        </a:lnRef>
+        <a:fillRef idx="3">
+          <a:schemeClr val="accent1"/>
+        </a:fillRef>
+        <a:effectRef idx="2">
+          <a:schemeClr val="accent1"/>
+        </a:effectRef>
+        <a:fontRef idx="minor">
+          <a:schemeClr val="lt1"/>
+        </a:fontRef>
+      </a:style>
+    </a:spDef>
+    <a:lnDef>
+      <a:spPr/>
+      <a:bodyPr/>
+      <a:lstStyle/>
+      <a:style>
+        <a:lnRef idx="2">
+          <a:schemeClr val="accent1"/>
+        </a:lnRef>
+        <a:fillRef idx="0">
+          <a:schemeClr val="accent1"/>
+        </a:fillRef>
+        <a:effectRef idx="1">
+          <a:schemeClr val="accent1"/>
+        </a:effectRef>
+        <a:fontRef idx="minor">
+          <a:schemeClr val="tx1"/>
+        </a:fontRef>
+      </a:style>
+    </a:lnDef>
+  </a:objectDefaults>
   <a:extraClrSchemeLst/>
 </a:theme>
 </file>
